--- a/Twitter Data Analysis currently/Tweet Analysis.docx
+++ b/Twitter Data Analysis currently/Tweet Analysis.docx
@@ -346,7 +346,6 @@
         </w:rPr>
         <w:fldChar w:fldCharType="separate"/>
       </w:r>
-      <w:bookmarkStart w:id="1" w:name="_GoBack"/>
       <w:r>
         <w:rPr>
           <w:rFonts w:ascii="Times New Roman" w:hAnsi="Times New Roman"/>
@@ -1319,17 +1318,7 @@
           <w:sz w:val="28"/>
           <w:szCs w:val="28"/>
         </w:rPr>
-        <w:t>3.2 Analiz</w:t>
-      </w:r>
-      <w:bookmarkEnd w:id="1"/>
-      <w:r>
-        <w:rPr>
-          <w:rFonts w:ascii="Times New Roman" w:hAnsi="Times New Roman"/>
-          <w:noProof/>
-          <w:sz w:val="28"/>
-          <w:szCs w:val="28"/>
-        </w:rPr>
-        <w:t>:</w:t>
+        <w:t>3.2 Analiz:</w:t>
       </w:r>
       <w:r>
         <w:rPr>
@@ -1423,12 +1412,12 @@
       <w:pPr>
         <w:pStyle w:val="Balk1"/>
       </w:pPr>
-      <w:bookmarkStart w:id="2" w:name="_Toc89794774"/>
+      <w:bookmarkStart w:id="1" w:name="_Toc89794774"/>
       <w:r>
         <w:lastRenderedPageBreak/>
         <w:t>ÖNSÖZ</w:t>
       </w:r>
-      <w:bookmarkEnd w:id="2"/>
+      <w:bookmarkEnd w:id="1"/>
     </w:p>
     <w:p>
       <w:pPr>
@@ -1455,78 +1444,56 @@
       <w:r>
         <w:br w:type="page"/>
       </w:r>
-      <w:bookmarkStart w:id="3" w:name="_Toc89794775"/>
+      <w:bookmarkStart w:id="2" w:name="_Toc89794775"/>
       <w:r>
         <w:lastRenderedPageBreak/>
         <w:t>ÖZET</w:t>
       </w:r>
+      <w:bookmarkEnd w:id="2"/>
+    </w:p>
+    <w:p>
+      <w:pPr>
+        <w:jc w:val="both"/>
+        <w:rPr>
+          <w:rFonts w:ascii="Times New Roman" w:hAnsi="Times New Roman" w:cs="Times New Roman"/>
+          <w:sz w:val="24"/>
+          <w:szCs w:val="24"/>
+        </w:rPr>
+      </w:pPr>
+      <w:r>
+        <w:rPr>
+          <w:rFonts w:ascii="Times New Roman" w:hAnsi="Times New Roman" w:cs="Times New Roman"/>
+          <w:sz w:val="24"/>
+          <w:szCs w:val="24"/>
+        </w:rPr>
+        <w:t xml:space="preserve">Günümüzde teknoloji şirketleri ve kurumlar büyük veriler üzerine çalışmaktadır. Büyük bir veri yığınından yararlı bilgiyi çekip çıkarabilmek ise oldukça zahmetli bir iştir. Madencilik sonucunda edinilen kazanımları göz önünde bulundurursak şirketler için sadece sahip oldukları verileri değil dışarıdan alınan verileri de koruyabilmek ve işleyebilmek son derece hassas bir konu haline gelmiştir. Çalışmam da “R” programlama dili ile birlikte Twitter’dan aldığım verileri metin analizi, duygu analizi yapacağım. Çalışmam da </w:t>
+      </w:r>
+      <w:r>
+        <w:rPr>
+          <w:rFonts w:ascii="Times New Roman" w:hAnsi="Times New Roman" w:cs="Times New Roman"/>
+          <w:sz w:val="24"/>
+          <w:szCs w:val="24"/>
+        </w:rPr>
+        <w:t xml:space="preserve">Türkiye Galatasaray Spor kulüpünün </w:t>
+      </w:r>
+      <w:r>
+        <w:rPr>
+          <w:rFonts w:ascii="Times New Roman" w:hAnsi="Times New Roman" w:cs="Times New Roman"/>
+          <w:sz w:val="24"/>
+          <w:szCs w:val="24"/>
+        </w:rPr>
+        <w:t xml:space="preserve">twitter resmi hesabı kullanılmıştır. </w:t>
+      </w:r>
+      <w:r>
+        <w:rPr>
+          <w:rFonts w:ascii="Times New Roman" w:hAnsi="Times New Roman" w:cs="Times New Roman"/>
+          <w:sz w:val="24"/>
+          <w:szCs w:val="24"/>
+        </w:rPr>
+        <w:t>Twitter’dan aldığımız API’key ile 21 Günlük Galatasaray Resmi kulübünün verileri incelenmiştir.</w:t>
+      </w:r>
+      <w:bookmarkStart w:id="3" w:name="_GoBack"/>
       <w:bookmarkEnd w:id="3"/>
-    </w:p>
-    <w:p>
-      <w:pPr>
-        <w:jc w:val="both"/>
-        <w:rPr>
-          <w:rFonts w:ascii="Times New Roman" w:hAnsi="Times New Roman" w:cs="Times New Roman"/>
-          <w:sz w:val="24"/>
-          <w:szCs w:val="24"/>
-        </w:rPr>
-      </w:pPr>
-      <w:r>
-        <w:rPr>
-          <w:rFonts w:ascii="Times New Roman" w:hAnsi="Times New Roman" w:cs="Times New Roman"/>
-          <w:sz w:val="24"/>
-          <w:szCs w:val="24"/>
-        </w:rPr>
-        <w:t xml:space="preserve">Günümüzde teknoloji şirketleri ve kurumlar büyük veriler üzerine çalışmaktadır. Büyük bir veri yığınından yararlı bilgiyi çekip çıkarabilmek ise oldukça zahmetli bir iştir. Madencilik sonucunda edinilen kazanımları göz önünde bulundurursak şirketler için sadece sahip oldukları verileri değil dışarıdan alınan verileri de koruyabilmek ve işleyebilmek son derece hassas bir konu haline gelmiştir. Çalışmam da “R” programlama dili ile birlikte Twitter’dan aldığım verileri metin analizi, duygu analizi yapacağım. Çalışmam da </w:t>
-      </w:r>
-      <w:r>
-        <w:rPr>
-          <w:rFonts w:ascii="Times New Roman" w:hAnsi="Times New Roman" w:cs="Times New Roman"/>
-          <w:sz w:val="24"/>
-          <w:szCs w:val="24"/>
-        </w:rPr>
-        <w:t xml:space="preserve">Türkiye Galatasaray Spor kulüpünün </w:t>
-      </w:r>
-      <w:r>
-        <w:rPr>
-          <w:rFonts w:ascii="Times New Roman" w:hAnsi="Times New Roman" w:cs="Times New Roman"/>
-          <w:sz w:val="24"/>
-          <w:szCs w:val="24"/>
-        </w:rPr>
-        <w:t xml:space="preserve">twitter resmi hesabı kullanılmıştır. </w:t>
-      </w:r>
-      <w:r>
-        <w:rPr>
-          <w:rFonts w:ascii="Times New Roman" w:hAnsi="Times New Roman" w:cs="Times New Roman"/>
-          <w:sz w:val="24"/>
-          <w:szCs w:val="24"/>
-        </w:rPr>
-        <w:t>Twitter’dan aldığımız geliştirici hesabı tweet çekme kısıtlamasını “1000” yaptığından dolayı</w:t>
-      </w:r>
-      <w:r>
-        <w:rPr>
-          <w:rFonts w:ascii="Times New Roman" w:hAnsi="Times New Roman" w:cs="Times New Roman"/>
-          <w:sz w:val="24"/>
-          <w:szCs w:val="24"/>
-        </w:rPr>
-        <w:t xml:space="preserve"> ve 7 günlük tweet çekme hakkı verdiğinden dolayı,</w:t>
-      </w:r>
-      <w:r>
-        <w:rPr>
-          <w:rFonts w:ascii="Times New Roman" w:hAnsi="Times New Roman" w:cs="Times New Roman"/>
-          <w:sz w:val="24"/>
-          <w:szCs w:val="24"/>
-        </w:rPr>
-        <w:t xml:space="preserve"> en fazla 1000 adet tweet çekebilmiş olabiliyoruz. </w:t>
-      </w:r>
-      <w:r>
-        <w:rPr>
-          <w:rFonts w:ascii="Times New Roman" w:hAnsi="Times New Roman" w:cs="Times New Roman"/>
-          <w:sz w:val="24"/>
-          <w:szCs w:val="24"/>
-        </w:rPr>
-        <w:t>1000 ‘tweet’ R programlama ile çekilip analizler yapılmıştır.</w:t>
-      </w:r>
     </w:p>
     <w:p>
       <w:pPr>
@@ -7629,7 +7596,7 @@
 </file>
 
 <file path=customXml/itemProps1.xml><?xml version="1.0" encoding="utf-8"?>
-<ds:datastoreItem xmlns:ds="http://schemas.openxmlformats.org/officeDocument/2006/customXml" ds:itemID="{4800973E-3095-4675-8DC5-540F9DBC560F}">
+<ds:datastoreItem xmlns:ds="http://schemas.openxmlformats.org/officeDocument/2006/customXml" ds:itemID="{BCFED715-81A4-484D-BCB2-D241CC011D69}">
   <ds:schemaRefs>
     <ds:schemaRef ds:uri="http://schemas.openxmlformats.org/officeDocument/2006/bibliography"/>
   </ds:schemaRefs>
